--- a/PDF-das-materias 5 semestre/Direito Cibernético/Tema 4 Pontos Importantes.docx
+++ b/PDF-das-materias 5 semestre/Direito Cibernético/Tema 4 Pontos Importantes.docx
@@ -2106,6 +2106,9 @@
         <w:jc w:val="both"/>
       </w:pPr>
       <w:r>
+        <w:rPr>
+          <w:noProof/>
+        </w:rPr>
         <w:lastRenderedPageBreak/>
         <w:drawing>
           <wp:inline distT="0" distB="0" distL="0" distR="0" wp14:anchorId="7E4EBE45" wp14:editId="1EF548E1">
@@ -2830,6 +2833,7 @@
         <w:rPr>
           <w:b/>
           <w:bCs/>
+          <w:noProof/>
         </w:rPr>
         <w:drawing>
           <wp:inline distT="0" distB="0" distL="0" distR="0" wp14:anchorId="3F0A890A" wp14:editId="1416ED6D">
@@ -3286,6 +3290,9 @@
         <w:jc w:val="both"/>
       </w:pPr>
       <w:r>
+        <w:rPr>
+          <w:noProof/>
+        </w:rPr>
         <w:drawing>
           <wp:inline distT="0" distB="0" distL="0" distR="0" wp14:anchorId="095711D9" wp14:editId="16155446">
             <wp:extent cx="5400040" cy="2860675"/>
@@ -3335,6 +3342,7 @@
         <w:rPr>
           <w:b/>
           <w:bCs/>
+          <w:noProof/>
         </w:rPr>
         <w:drawing>
           <wp:inline distT="0" distB="0" distL="0" distR="0" wp14:anchorId="1E6B221F" wp14:editId="7F9FB87A">
@@ -3376,17 +3384,26 @@
     <w:p>
       <w:pPr>
         <w:jc w:val="both"/>
-        <w:rPr>
-          <w:b/>
-          <w:bCs/>
-        </w:rPr>
-      </w:pPr>
-      <w:r>
-        <w:rPr>
-          <w:b/>
-          <w:bCs/>
-        </w:rPr>
+      </w:pPr>
+      <w:r>
         <w:lastRenderedPageBreak/>
+        <w:t>Exercícios:</w:t>
+      </w:r>
+    </w:p>
+    <w:p>
+      <w:pPr>
+        <w:jc w:val="both"/>
+        <w:rPr>
+          <w:b/>
+          <w:bCs/>
+        </w:rPr>
+      </w:pPr>
+      <w:r>
+        <w:rPr>
+          <w:b/>
+          <w:bCs/>
+          <w:noProof/>
+        </w:rPr>
         <w:drawing>
           <wp:inline distT="0" distB="0" distL="0" distR="0" wp14:anchorId="4F1E37BD" wp14:editId="2AE59844">
             <wp:extent cx="5400040" cy="4057650"/>
@@ -3436,7 +3453,9 @@
         <w:rPr>
           <w:b/>
           <w:bCs/>
-        </w:rPr>
+          <w:noProof/>
+        </w:rPr>
+        <w:lastRenderedPageBreak/>
         <w:drawing>
           <wp:inline distT="0" distB="0" distL="0" distR="0" wp14:anchorId="558062D9" wp14:editId="66BC27C6">
             <wp:extent cx="5400040" cy="4417695"/>
@@ -3486,8 +3505,8 @@
         <w:rPr>
           <w:b/>
           <w:bCs/>
-        </w:rPr>
-        <w:lastRenderedPageBreak/>
+          <w:noProof/>
+        </w:rPr>
         <w:drawing>
           <wp:inline distT="0" distB="0" distL="0" distR="0" wp14:anchorId="35BBE6FD" wp14:editId="50BE7F4D">
             <wp:extent cx="5400040" cy="3952875"/>
@@ -3537,7 +3556,9 @@
         <w:rPr>
           <w:b/>
           <w:bCs/>
-        </w:rPr>
+          <w:noProof/>
+        </w:rPr>
+        <w:lastRenderedPageBreak/>
         <w:drawing>
           <wp:inline distT="0" distB="0" distL="0" distR="0" wp14:anchorId="03CD60E8" wp14:editId="02617E63">
             <wp:extent cx="5400040" cy="4697730"/>
@@ -3587,6 +3608,7 @@
         <w:rPr>
           <w:b/>
           <w:bCs/>
+          <w:noProof/>
         </w:rPr>
         <w:lastRenderedPageBreak/>
         <w:drawing>
@@ -3638,6 +3660,7 @@
         <w:rPr>
           <w:b/>
           <w:bCs/>
+          <w:noProof/>
         </w:rPr>
         <w:drawing>
           <wp:inline distT="0" distB="0" distL="0" distR="0" wp14:anchorId="16D45A0C" wp14:editId="315D30B9">
@@ -4982,6 +5005,7 @@
   <w:style w:type="character" w:default="1" w:styleId="Fontepargpadro">
     <w:name w:val="Default Paragraph Font"/>
     <w:uiPriority w:val="1"/>
+    <w:semiHidden/>
     <w:unhideWhenUsed/>
   </w:style>
   <w:style w:type="table" w:default="1" w:styleId="Tabelanormal">

--- a/PDF-das-materias 5 semestre/Direito Cibernético/Tema 4 Pontos Importantes.docx
+++ b/PDF-das-materias 5 semestre/Direito Cibernético/Tema 4 Pontos Importantes.docx
@@ -243,7 +243,7 @@
                     <pic:cNvPicPr/>
                   </pic:nvPicPr>
                   <pic:blipFill>
-                    <a:blip r:embed="rId5"/>
+                    <a:blip r:embed="rId6"/>
                     <a:stretch>
                       <a:fillRect/>
                     </a:stretch>
@@ -383,7 +383,7 @@
                     <pic:cNvPicPr/>
                   </pic:nvPicPr>
                   <pic:blipFill>
-                    <a:blip r:embed="rId6"/>
+                    <a:blip r:embed="rId7"/>
                     <a:stretch>
                       <a:fillRect/>
                     </a:stretch>
@@ -465,7 +465,7 @@
                     <pic:cNvPicPr/>
                   </pic:nvPicPr>
                   <pic:blipFill>
-                    <a:blip r:embed="rId7"/>
+                    <a:blip r:embed="rId8"/>
                     <a:stretch>
                       <a:fillRect/>
                     </a:stretch>
@@ -1070,7 +1070,7 @@
                     <pic:cNvPicPr/>
                   </pic:nvPicPr>
                   <pic:blipFill>
-                    <a:blip r:embed="rId8"/>
+                    <a:blip r:embed="rId9"/>
                     <a:stretch>
                       <a:fillRect/>
                     </a:stretch>
@@ -1267,7 +1267,7 @@
       <w:r>
         <w:t>É prevista no art. 154-A do Código Penal, e foi inserida pela </w:t>
       </w:r>
-      <w:hyperlink r:id="rId9" w:history="1">
+      <w:hyperlink r:id="rId10" w:history="1">
         <w:r>
           <w:rPr>
             <w:rStyle w:val="Hyperlink"/>
@@ -1411,7 +1411,7 @@
                     <pic:cNvPicPr/>
                   </pic:nvPicPr>
                   <pic:blipFill>
-                    <a:blip r:embed="rId10"/>
+                    <a:blip r:embed="rId11"/>
                     <a:stretch>
                       <a:fillRect/>
                     </a:stretch>
@@ -1456,7 +1456,7 @@
                     <pic:cNvPicPr/>
                   </pic:nvPicPr>
                   <pic:blipFill>
-                    <a:blip r:embed="rId11"/>
+                    <a:blip r:embed="rId12"/>
                     <a:stretch>
                       <a:fillRect/>
                     </a:stretch>
@@ -1802,6 +1802,107 @@
         <w:jc w:val="both"/>
       </w:pPr>
       <w:r>
+        <w:rPr>
+          <w:noProof/>
+        </w:rPr>
+        <w:lastRenderedPageBreak/>
+        <w:drawing>
+          <wp:inline distT="0" distB="0" distL="0" distR="0" wp14:anchorId="0456724B" wp14:editId="1D23E22A">
+            <wp:extent cx="4210050" cy="4095750"/>
+            <wp:effectExtent l="0" t="0" r="0" b="0"/>
+            <wp:docPr id="460874404" name="Imagem 1" descr="Interface gráfica do usuário, Texto, Aplicativo, Email&#10;&#10;O conteúdo gerado por IA pode estar incorreto."/>
+            <wp:cNvGraphicFramePr>
+              <a:graphicFrameLocks xmlns:a="http://schemas.openxmlformats.org/drawingml/2006/main" noChangeAspect="1"/>
+            </wp:cNvGraphicFramePr>
+            <a:graphic xmlns:a="http://schemas.openxmlformats.org/drawingml/2006/main">
+              <a:graphicData uri="http://schemas.openxmlformats.org/drawingml/2006/picture">
+                <pic:pic xmlns:pic="http://schemas.openxmlformats.org/drawingml/2006/picture">
+                  <pic:nvPicPr>
+                    <pic:cNvPr id="460874404" name="Imagem 1" descr="Interface gráfica do usuário, Texto, Aplicativo, Email&#10;&#10;O conteúdo gerado por IA pode estar incorreto."/>
+                    <pic:cNvPicPr/>
+                  </pic:nvPicPr>
+                  <pic:blipFill>
+                    <a:blip r:embed="rId13"/>
+                    <a:stretch>
+                      <a:fillRect/>
+                    </a:stretch>
+                  </pic:blipFill>
+                  <pic:spPr>
+                    <a:xfrm>
+                      <a:off x="0" y="0"/>
+                      <a:ext cx="4210050" cy="4095750"/>
+                    </a:xfrm>
+                    <a:prstGeom prst="rect">
+                      <a:avLst/>
+                    </a:prstGeom>
+                  </pic:spPr>
+                </pic:pic>
+              </a:graphicData>
+            </a:graphic>
+          </wp:inline>
+        </w:drawing>
+      </w:r>
+    </w:p>
+    <w:p>
+      <w:pPr>
+        <w:jc w:val="both"/>
+      </w:pPr>
+      <w:r>
+        <w:rPr>
+          <w:noProof/>
+        </w:rPr>
+        <w:drawing>
+          <wp:inline distT="0" distB="0" distL="0" distR="0" wp14:anchorId="6E1E7C5B" wp14:editId="748FE530">
+            <wp:extent cx="4467225" cy="3876675"/>
+            <wp:effectExtent l="0" t="0" r="9525" b="9525"/>
+            <wp:docPr id="781895989" name="Imagem 1" descr="Interface gráfica do usuário, Texto, Aplicativo, Email&#10;&#10;O conteúdo gerado por IA pode estar incorreto."/>
+            <wp:cNvGraphicFramePr>
+              <a:graphicFrameLocks xmlns:a="http://schemas.openxmlformats.org/drawingml/2006/main" noChangeAspect="1"/>
+            </wp:cNvGraphicFramePr>
+            <a:graphic xmlns:a="http://schemas.openxmlformats.org/drawingml/2006/main">
+              <a:graphicData uri="http://schemas.openxmlformats.org/drawingml/2006/picture">
+                <pic:pic xmlns:pic="http://schemas.openxmlformats.org/drawingml/2006/picture">
+                  <pic:nvPicPr>
+                    <pic:cNvPr id="781895989" name="Imagem 1" descr="Interface gráfica do usuário, Texto, Aplicativo, Email&#10;&#10;O conteúdo gerado por IA pode estar incorreto."/>
+                    <pic:cNvPicPr/>
+                  </pic:nvPicPr>
+                  <pic:blipFill>
+                    <a:blip r:embed="rId14"/>
+                    <a:stretch>
+                      <a:fillRect/>
+                    </a:stretch>
+                  </pic:blipFill>
+                  <pic:spPr>
+                    <a:xfrm>
+                      <a:off x="0" y="0"/>
+                      <a:ext cx="4467225" cy="3876675"/>
+                    </a:xfrm>
+                    <a:prstGeom prst="rect">
+                      <a:avLst/>
+                    </a:prstGeom>
+                  </pic:spPr>
+                </pic:pic>
+              </a:graphicData>
+            </a:graphic>
+          </wp:inline>
+        </w:drawing>
+      </w:r>
+    </w:p>
+    <w:p>
+      <w:pPr>
+        <w:jc w:val="both"/>
+      </w:pPr>
+    </w:p>
+    <w:p>
+      <w:pPr>
+        <w:jc w:val="both"/>
+      </w:pPr>
+    </w:p>
+    <w:p>
+      <w:pPr>
+        <w:jc w:val="both"/>
+      </w:pPr>
+      <w:r>
         <w:lastRenderedPageBreak/>
         <w:t>Módulo 2</w:t>
       </w:r>
@@ -2126,7 +2227,7 @@
                     <pic:cNvPicPr/>
                   </pic:nvPicPr>
                   <pic:blipFill>
-                    <a:blip r:embed="rId12"/>
+                    <a:blip r:embed="rId15"/>
                     <a:stretch>
                       <a:fillRect/>
                     </a:stretch>
@@ -2174,11 +2275,7 @@
         <w:jc w:val="both"/>
       </w:pPr>
       <w:r>
-        <w:t xml:space="preserve">Há uma cadeia de blocos de informação, e cada um contém tanto </w:t>
-      </w:r>
-      <w:proofErr w:type="gramStart"/>
-      <w:r>
-        <w:t xml:space="preserve">as </w:t>
+        <w:t xml:space="preserve">Há uma cadeia de blocos de informação, e cada um contém tanto as </w:t>
       </w:r>
       <w:proofErr w:type="spellStart"/>
       <w:r>
@@ -2186,11 +2283,7 @@
       </w:r>
       <w:proofErr w:type="spellEnd"/>
       <w:r>
-        <w:t xml:space="preserve"> informação</w:t>
-      </w:r>
-      <w:proofErr w:type="gramEnd"/>
-      <w:r>
-        <w:t xml:space="preserve"> como as de todos os anteriores.</w:t>
+        <w:t xml:space="preserve"> informação como as de todos os anteriores.</w:t>
       </w:r>
     </w:p>
     <w:p>
@@ -2371,15 +2464,7 @@
         <w:jc w:val="both"/>
       </w:pPr>
       <w:r>
-        <w:t xml:space="preserve">A prova de como aquele conteúdo era no momento da preservação é obtido, provando o fato consubstanciado no documento. Isso é fundamental para qualquer medida jurídica relacionada à pessoa jurídica, como a preservação de fatos que respaldam a demissão por justa causa de </w:t>
-      </w:r>
-      <w:proofErr w:type="gramStart"/>
-      <w:r>
-        <w:t>alguns empregado</w:t>
-      </w:r>
-      <w:proofErr w:type="gramEnd"/>
-      <w:r>
-        <w:t>.</w:t>
+        <w:t>A prova de como aquele conteúdo era no momento da preservação é obtido, provando o fato consubstanciado no documento. Isso é fundamental para qualquer medida jurídica relacionada à pessoa jurídica, como a preservação de fatos que respaldam a demissão por justa causa de alguns empregado.</w:t>
       </w:r>
     </w:p>
     <w:p>
@@ -2510,15 +2595,7 @@
         <w:jc w:val="both"/>
       </w:pPr>
       <w:r>
-        <w:t xml:space="preserve">Apesar de seu caráter instrumental importante, não se pode ignorar que o uso de tecnologia blockchain apresenta riscos à tarefa de conformidade jurídica. Afinal, a mesma ferramenta que permite a preservação probatória e a existência de uma trilha auditável transparente e confiável é aquela que viabiliza a existência dos criptoativos, como </w:t>
-      </w:r>
-      <w:proofErr w:type="gramStart"/>
-      <w:r>
-        <w:t>o bitcoin</w:t>
-      </w:r>
-      <w:proofErr w:type="gramEnd"/>
-      <w:r>
-        <w:t>.</w:t>
+        <w:t>Apesar de seu caráter instrumental importante, não se pode ignorar que o uso de tecnologia blockchain apresenta riscos à tarefa de conformidade jurídica. Afinal, a mesma ferramenta que permite a preservação probatória e a existência de uma trilha auditável transparente e confiável é aquela que viabiliza a existência dos criptoativos, como o bitcoin.</w:t>
       </w:r>
     </w:p>
     <w:p>
@@ -2851,7 +2928,7 @@
                     <pic:cNvPicPr/>
                   </pic:nvPicPr>
                   <pic:blipFill>
-                    <a:blip r:embed="rId13"/>
+                    <a:blip r:embed="rId16"/>
                     <a:stretch>
                       <a:fillRect/>
                     </a:stretch>
@@ -3309,7 +3386,7 @@
                     <pic:cNvPicPr/>
                   </pic:nvPicPr>
                   <pic:blipFill>
-                    <a:blip r:embed="rId14"/>
+                    <a:blip r:embed="rId17"/>
                     <a:stretch>
                       <a:fillRect/>
                     </a:stretch>
@@ -3360,7 +3437,7 @@
                     <pic:cNvPicPr/>
                   </pic:nvPicPr>
                   <pic:blipFill>
-                    <a:blip r:embed="rId15"/>
+                    <a:blip r:embed="rId18"/>
                     <a:stretch>
                       <a:fillRect/>
                     </a:stretch>
@@ -3420,7 +3497,7 @@
                     <pic:cNvPicPr/>
                   </pic:nvPicPr>
                   <pic:blipFill>
-                    <a:blip r:embed="rId16"/>
+                    <a:blip r:embed="rId19"/>
                     <a:stretch>
                       <a:fillRect/>
                     </a:stretch>
@@ -3472,7 +3549,7 @@
                     <pic:cNvPicPr/>
                   </pic:nvPicPr>
                   <pic:blipFill>
-                    <a:blip r:embed="rId17"/>
+                    <a:blip r:embed="rId20"/>
                     <a:stretch>
                       <a:fillRect/>
                     </a:stretch>
@@ -3523,7 +3600,7 @@
                     <pic:cNvPicPr/>
                   </pic:nvPicPr>
                   <pic:blipFill>
-                    <a:blip r:embed="rId18"/>
+                    <a:blip r:embed="rId21"/>
                     <a:stretch>
                       <a:fillRect/>
                     </a:stretch>
@@ -3575,7 +3652,7 @@
                     <pic:cNvPicPr/>
                   </pic:nvPicPr>
                   <pic:blipFill>
-                    <a:blip r:embed="rId19"/>
+                    <a:blip r:embed="rId22"/>
                     <a:stretch>
                       <a:fillRect/>
                     </a:stretch>
@@ -3627,7 +3704,7 @@
                     <pic:cNvPicPr/>
                   </pic:nvPicPr>
                   <pic:blipFill>
-                    <a:blip r:embed="rId20"/>
+                    <a:blip r:embed="rId23"/>
                     <a:stretch>
                       <a:fillRect/>
                     </a:stretch>
@@ -3678,7 +3755,7 @@
                     <pic:cNvPicPr/>
                   </pic:nvPicPr>
                   <pic:blipFill>
-                    <a:blip r:embed="rId21"/>
+                    <a:blip r:embed="rId24"/>
                     <a:stretch>
                       <a:fillRect/>
                     </a:stretch>
@@ -5638,4 +5715,16 @@
     </a:ext>
   </a:extLst>
 </a:theme>
+</file>
+
+<file path=customXml/item1.xml><?xml version="1.0" encoding="utf-8"?>
+<b:Sources xmlns:b="http://schemas.openxmlformats.org/officeDocument/2006/bibliography" xmlns="http://schemas.openxmlformats.org/officeDocument/2006/bibliography" SelectedStyle="\APASixthEditionOfficeOnline.xsl" StyleName="APA" Version="6"/>
+</file>
+
+<file path=customXml/itemProps1.xml><?xml version="1.0" encoding="utf-8"?>
+<ds:datastoreItem xmlns:ds="http://schemas.openxmlformats.org/officeDocument/2006/customXml" ds:itemID="{51B220B0-E325-45D6-A7BA-B83CAC8BCD15}">
+  <ds:schemaRefs>
+    <ds:schemaRef ds:uri="http://schemas.openxmlformats.org/officeDocument/2006/bibliography"/>
+  </ds:schemaRefs>
+</ds:datastoreItem>
 </file>